--- a/Отчет_Ткачева_8ВМ22.docx
+++ b/Отчет_Ткачева_8ВМ22.docx
@@ -882,6 +882,12 @@
     </w:p>
     <w:sdt>
       <w:sdtPr>
+        <w:rPr>
+          <w:rFonts w:ascii="Times New Roman" w:eastAsiaTheme="minorEastAsia" w:hAnsi="Times New Roman" w:cstheme="minorBidi"/>
+          <w:color w:val="auto"/>
+          <w:sz w:val="24"/>
+          <w:szCs w:val="22"/>
+        </w:rPr>
         <w:id w:val="-386261668"/>
         <w:docPartObj>
           <w:docPartGallery w:val="Table of Contents"/>
@@ -890,12 +896,8 @@
       </w:sdtPr>
       <w:sdtEndPr>
         <w:rPr>
-          <w:rFonts w:ascii="Times New Roman" w:eastAsiaTheme="minorEastAsia" w:hAnsi="Times New Roman" w:cstheme="minorBidi"/>
           <w:b/>
           <w:bCs/>
-          <w:color w:val="auto"/>
-          <w:sz w:val="24"/>
-          <w:szCs w:val="22"/>
         </w:rPr>
       </w:sdtEndPr>
       <w:sdtContent>
@@ -1776,33 +1778,31 @@
         </w:rPr>
         <w:br w:type="page"/>
       </w:r>
-      <w:bookmarkStart w:id="0" w:name="_GoBack"/>
+    </w:p>
+    <w:p>
+      <w:pPr>
+        <w:pStyle w:val="17"/>
+      </w:pPr>
+      <w:bookmarkStart w:id="0" w:name="_Toc136540518"/>
+      <w:r>
+        <w:lastRenderedPageBreak/>
+        <w:t>1 Реализация алгоритма</w:t>
+      </w:r>
       <w:bookmarkEnd w:id="0"/>
     </w:p>
     <w:p>
       <w:pPr>
-        <w:pStyle w:val="17"/>
-      </w:pPr>
-      <w:bookmarkStart w:id="1" w:name="_Toc136540518"/>
-      <w:r>
-        <w:lastRenderedPageBreak/>
-        <w:t>1 Реализация алгоритма</w:t>
+        <w:pStyle w:val="24"/>
+      </w:pPr>
+      <w:bookmarkStart w:id="1" w:name="_Toc136540519"/>
+      <w:r>
+        <w:t xml:space="preserve">1.1 Класс </w:t>
+      </w:r>
+      <w:proofErr w:type="spellStart"/>
+      <w:r>
+        <w:t>Neuron</w:t>
       </w:r>
       <w:bookmarkEnd w:id="1"/>
-    </w:p>
-    <w:p>
-      <w:pPr>
-        <w:pStyle w:val="24"/>
-      </w:pPr>
-      <w:bookmarkStart w:id="2" w:name="_Toc136540519"/>
-      <w:r>
-        <w:t xml:space="preserve">1.1 Класс </w:t>
-      </w:r>
-      <w:proofErr w:type="spellStart"/>
-      <w:r>
-        <w:t>Neuron</w:t>
-      </w:r>
-      <w:bookmarkEnd w:id="2"/>
       <w:proofErr w:type="spellEnd"/>
     </w:p>
     <w:p>
@@ -2064,23 +2064,21 @@
           <w:sz w:val="28"/>
           <w:szCs w:val="28"/>
         </w:rPr>
-        <w:t xml:space="preserve"> - средняя приспособленность нейрона, равная отношению кумулятивной приспособленности к количеству попыток, в которых </w:t>
-      </w:r>
-      <w:proofErr w:type="spellStart"/>
-      <w:r>
-        <w:rPr>
-          <w:sz w:val="28"/>
-          <w:szCs w:val="28"/>
-        </w:rPr>
-        <w:t>учавствовал</w:t>
-      </w:r>
-      <w:proofErr w:type="spellEnd"/>
-      <w:r>
-        <w:rPr>
-          <w:sz w:val="28"/>
-          <w:szCs w:val="28"/>
-        </w:rPr>
-        <w:t xml:space="preserve"> данный нейрон</w:t>
+        <w:t xml:space="preserve"> - средняя приспособленность нейрона, равная отношению кумулятивной приспособленности к ко</w:t>
+      </w:r>
+      <w:r>
+        <w:rPr>
+          <w:sz w:val="28"/>
+          <w:szCs w:val="28"/>
+        </w:rPr>
+        <w:t>личеству попыток, в которых уча</w:t>
+      </w:r>
+      <w:r>
+        <w:rPr>
+          <w:sz w:val="28"/>
+          <w:szCs w:val="28"/>
+        </w:rPr>
+        <w:t>ствовал данный нейрон</w:t>
       </w:r>
     </w:p>
     <w:p>
@@ -2113,23 +2111,21 @@
           <w:sz w:val="28"/>
           <w:szCs w:val="28"/>
         </w:rPr>
-        <w:t xml:space="preserve"> - количество попыток, в которых </w:t>
-      </w:r>
-      <w:proofErr w:type="spellStart"/>
-      <w:r>
-        <w:rPr>
-          <w:sz w:val="28"/>
-          <w:szCs w:val="28"/>
-        </w:rPr>
-        <w:t>учавствовал</w:t>
-      </w:r>
-      <w:proofErr w:type="spellEnd"/>
-      <w:r>
-        <w:rPr>
-          <w:sz w:val="28"/>
-          <w:szCs w:val="28"/>
-        </w:rPr>
-        <w:t xml:space="preserve"> данный нейрон</w:t>
+        <w:t xml:space="preserve"> - количество попыток, в которых</w:t>
+      </w:r>
+      <w:r>
+        <w:rPr>
+          <w:sz w:val="28"/>
+          <w:szCs w:val="28"/>
+        </w:rPr>
+        <w:t xml:space="preserve"> уча</w:t>
+      </w:r>
+      <w:r>
+        <w:rPr>
+          <w:sz w:val="28"/>
+          <w:szCs w:val="28"/>
+        </w:rPr>
+        <w:t>ствовал данный нейрон</w:t>
       </w:r>
     </w:p>
     <w:p>
@@ -2250,17 +2246,8 @@
           <w:sz w:val="28"/>
           <w:szCs w:val="28"/>
         </w:rPr>
-        <w:t xml:space="preserve"> - количество </w:t>
-      </w:r>
-      <w:proofErr w:type="spellStart"/>
-      <w:r>
-        <w:rPr>
-          <w:sz w:val="28"/>
-          <w:szCs w:val="28"/>
-        </w:rPr>
-        <w:t>выходов</w:t>
-      </w:r>
-      <w:proofErr w:type="spellEnd"/>
+        <w:t xml:space="preserve"> - количество выходов</w:t>
+      </w:r>
     </w:p>
     <w:p>
       <w:pPr>
@@ -4558,6 +4545,7 @@
                 <w:color w:val="000000"/>
                 <w:sz w:val="21"/>
                 <w:szCs w:val="21"/>
+                <w:lang w:val="en-US"/>
               </w:rPr>
             </w:pPr>
             <w:r>
@@ -4571,25 +4559,15 @@
               <w:lastRenderedPageBreak/>
               <w:t xml:space="preserve">            </w:t>
             </w:r>
-            <w:proofErr w:type="spellStart"/>
-            <w:r>
-              <w:rPr>
-                <w:rFonts w:ascii="Consolas" w:eastAsia="Times New Roman" w:hAnsi="Consolas" w:cs="Times New Roman"/>
-                <w:color w:val="000000"/>
-                <w:sz w:val="21"/>
-                <w:szCs w:val="21"/>
-              </w:rPr>
-              <w:t>size</w:t>
-            </w:r>
-            <w:proofErr w:type="spellEnd"/>
-            <w:r>
-              <w:rPr>
-                <w:rFonts w:ascii="Consolas" w:eastAsia="Times New Roman" w:hAnsi="Consolas" w:cs="Times New Roman"/>
-                <w:color w:val="000000"/>
-                <w:sz w:val="21"/>
-                <w:szCs w:val="21"/>
-              </w:rPr>
-              <w:t>=</w:t>
+            <w:r>
+              <w:rPr>
+                <w:rFonts w:ascii="Consolas" w:eastAsia="Times New Roman" w:hAnsi="Consolas" w:cs="Times New Roman"/>
+                <w:color w:val="000000"/>
+                <w:sz w:val="21"/>
+                <w:szCs w:val="21"/>
+                <w:lang w:val="en-US"/>
+              </w:rPr>
+              <w:t>size=</w:t>
             </w:r>
             <w:proofErr w:type="spellStart"/>
             <w:r>
@@ -4598,6 +4576,7 @@
                 <w:color w:val="0000FF"/>
                 <w:sz w:val="21"/>
                 <w:szCs w:val="21"/>
+                <w:lang w:val="en-US"/>
               </w:rPr>
               <w:t>self</w:t>
             </w:r>
@@ -4607,6 +4586,7 @@
                 <w:color w:val="000000"/>
                 <w:sz w:val="21"/>
                 <w:szCs w:val="21"/>
+                <w:lang w:val="en-US"/>
               </w:rPr>
               <w:t>.input_count</w:t>
             </w:r>
@@ -4617,6 +4597,7 @@
                 <w:color w:val="000000"/>
                 <w:sz w:val="21"/>
                 <w:szCs w:val="21"/>
+                <w:lang w:val="en-US"/>
               </w:rPr>
               <w:t>)</w:t>
             </w:r>
@@ -6193,7 +6174,7 @@
       <w:pPr>
         <w:pStyle w:val="24"/>
       </w:pPr>
-      <w:bookmarkStart w:id="3" w:name="_Toc136540520"/>
+      <w:bookmarkStart w:id="2" w:name="_Toc136540520"/>
       <w:r>
         <w:lastRenderedPageBreak/>
         <w:t>1</w:t>
@@ -6208,7 +6189,7 @@
       <w:r>
         <w:t>NeuronSubPopulation</w:t>
       </w:r>
-      <w:bookmarkEnd w:id="3"/>
+      <w:bookmarkEnd w:id="2"/>
       <w:proofErr w:type="spellEnd"/>
     </w:p>
     <w:p>
@@ -6288,23 +6269,14 @@
           <w:sz w:val="28"/>
           <w:szCs w:val="28"/>
         </w:rPr>
-        <w:t xml:space="preserve"> - массив, </w:t>
-      </w:r>
-      <w:proofErr w:type="spellStart"/>
-      <w:r>
-        <w:rPr>
-          <w:sz w:val="28"/>
-          <w:szCs w:val="28"/>
-        </w:rPr>
-        <w:t>храняший</w:t>
-      </w:r>
-      <w:proofErr w:type="spellEnd"/>
-      <w:r>
-        <w:rPr>
-          <w:sz w:val="28"/>
-          <w:szCs w:val="28"/>
-        </w:rPr>
-        <w:t xml:space="preserve"> нейроны (объекты класса </w:t>
+        <w:t xml:space="preserve"> - массив, хранящ</w:t>
+      </w:r>
+      <w:r>
+        <w:rPr>
+          <w:sz w:val="28"/>
+          <w:szCs w:val="28"/>
+        </w:rPr>
+        <w:t xml:space="preserve">ий нейроны (объекты класса </w:t>
       </w:r>
       <w:proofErr w:type="spellStart"/>
       <w:r>
@@ -7031,7 +7003,14 @@
           <w:sz w:val="28"/>
           <w:szCs w:val="28"/>
         </w:rPr>
-        <w:t xml:space="preserve"> - метод проверяет, что каждый из нейронов в </w:t>
+        <w:t xml:space="preserve"> - метод проверяет, что каждый и</w:t>
+      </w:r>
+      <w:r>
+        <w:rPr>
+          <w:sz w:val="28"/>
+          <w:szCs w:val="28"/>
+        </w:rPr>
+        <w:t xml:space="preserve">з нейронов в </w:t>
       </w:r>
       <w:proofErr w:type="spellStart"/>
       <w:r>
@@ -7047,39 +7026,28 @@
           <w:sz w:val="28"/>
           <w:szCs w:val="28"/>
         </w:rPr>
-        <w:t xml:space="preserve"> </w:t>
-      </w:r>
-      <w:proofErr w:type="spellStart"/>
-      <w:r>
-        <w:rPr>
-          <w:sz w:val="28"/>
-          <w:szCs w:val="28"/>
-        </w:rPr>
-        <w:t>поучавствовал</w:t>
-      </w:r>
-      <w:proofErr w:type="spellEnd"/>
-      <w:r>
-        <w:rPr>
-          <w:sz w:val="28"/>
-          <w:szCs w:val="28"/>
-        </w:rPr>
-        <w:t xml:space="preserve"> в оценке работы нейронной сети заданное минимальное </w:t>
-      </w:r>
-      <w:proofErr w:type="spellStart"/>
-      <w:r>
-        <w:rPr>
-          <w:sz w:val="28"/>
-          <w:szCs w:val="28"/>
-        </w:rPr>
-        <w:t>количетво</w:t>
-      </w:r>
-      <w:proofErr w:type="spellEnd"/>
-      <w:r>
-        <w:rPr>
-          <w:sz w:val="28"/>
-          <w:szCs w:val="28"/>
-        </w:rPr>
-        <w:t xml:space="preserve"> раз (</w:t>
+        <w:t xml:space="preserve"> поуча</w:t>
+      </w:r>
+      <w:r>
+        <w:rPr>
+          <w:sz w:val="28"/>
+          <w:szCs w:val="28"/>
+        </w:rPr>
+        <w:t>ствовал в оценке работы нейронной сети заданное минимальное количе</w:t>
+      </w:r>
+      <w:r>
+        <w:rPr>
+          <w:sz w:val="28"/>
+          <w:szCs w:val="28"/>
+        </w:rPr>
+        <w:t>с</w:t>
+      </w:r>
+      <w:r>
+        <w:rPr>
+          <w:sz w:val="28"/>
+          <w:szCs w:val="28"/>
+        </w:rPr>
+        <w:t>тво раз (</w:t>
       </w:r>
       <w:proofErr w:type="spellStart"/>
       <w:r>
@@ -7570,23 +7538,28 @@
           <w:sz w:val="28"/>
           <w:szCs w:val="28"/>
         </w:rPr>
-        <w:t xml:space="preserve">Исходный код класса </w:t>
-      </w:r>
-      <w:proofErr w:type="spellStart"/>
-      <w:r>
-        <w:rPr>
-          <w:sz w:val="28"/>
-          <w:szCs w:val="28"/>
-        </w:rPr>
-        <w:t>предсатвлен</w:t>
-      </w:r>
-      <w:proofErr w:type="spellEnd"/>
-      <w:r>
-        <w:rPr>
-          <w:sz w:val="28"/>
-          <w:szCs w:val="28"/>
-        </w:rPr>
-        <w:t xml:space="preserve"> в листинге 2.</w:t>
+        <w:t>Исходный код класса предс</w:t>
+      </w:r>
+      <w:r>
+        <w:rPr>
+          <w:sz w:val="28"/>
+          <w:szCs w:val="28"/>
+        </w:rPr>
+        <w:t>т</w:t>
+      </w:r>
+      <w:r>
+        <w:rPr>
+          <w:sz w:val="28"/>
+          <w:szCs w:val="28"/>
+        </w:rPr>
+        <w:t>а</w:t>
+      </w:r>
+      <w:r>
+        <w:rPr>
+          <w:sz w:val="28"/>
+          <w:szCs w:val="28"/>
+        </w:rPr>
+        <w:t>влен в листинге 2.</w:t>
       </w:r>
     </w:p>
     <w:tbl>
@@ -14571,6 +14544,7 @@
                 <w:color w:val="000000"/>
                 <w:sz w:val="21"/>
                 <w:szCs w:val="21"/>
+                <w:lang w:val="en-US"/>
               </w:rPr>
             </w:pPr>
             <w:r>
@@ -14590,6 +14564,7 @@
                 <w:color w:val="0000FF"/>
                 <w:sz w:val="21"/>
                 <w:szCs w:val="21"/>
+                <w:lang w:val="en-US"/>
               </w:rPr>
               <w:t>self</w:t>
             </w:r>
@@ -14599,6 +14574,7 @@
                 <w:color w:val="000000"/>
                 <w:sz w:val="21"/>
                 <w:szCs w:val="21"/>
+                <w:lang w:val="en-US"/>
               </w:rPr>
               <w:t>.population</w:t>
             </w:r>
@@ -14609,6 +14585,7 @@
                 <w:color w:val="000000"/>
                 <w:sz w:val="21"/>
                 <w:szCs w:val="21"/>
+                <w:lang w:val="en-US"/>
               </w:rPr>
               <w:t xml:space="preserve"> = </w:t>
             </w:r>
@@ -14619,6 +14596,7 @@
                 <w:color w:val="000000"/>
                 <w:sz w:val="21"/>
                 <w:szCs w:val="21"/>
+                <w:lang w:val="en-US"/>
               </w:rPr>
               <w:t>new_population</w:t>
             </w:r>
@@ -14634,14 +14612,16 @@
                 <w:color w:val="000000"/>
                 <w:sz w:val="21"/>
                 <w:szCs w:val="21"/>
-              </w:rPr>
-            </w:pPr>
-            <w:r>
-              <w:rPr>
-                <w:rFonts w:ascii="Consolas" w:eastAsia="Times New Roman" w:hAnsi="Consolas" w:cs="Times New Roman"/>
-                <w:color w:val="000000"/>
-                <w:sz w:val="21"/>
-                <w:szCs w:val="21"/>
+                <w:lang w:val="en-US"/>
+              </w:rPr>
+            </w:pPr>
+            <w:r>
+              <w:rPr>
+                <w:rFonts w:ascii="Consolas" w:eastAsia="Times New Roman" w:hAnsi="Consolas" w:cs="Times New Roman"/>
+                <w:color w:val="000000"/>
+                <w:sz w:val="21"/>
+                <w:szCs w:val="21"/>
+                <w:lang w:val="en-US"/>
               </w:rPr>
               <w:lastRenderedPageBreak/>
               <w:t xml:space="preserve">        </w:t>
@@ -14653,6 +14633,7 @@
                 <w:color w:val="0000FF"/>
                 <w:sz w:val="21"/>
                 <w:szCs w:val="21"/>
+                <w:lang w:val="en-US"/>
               </w:rPr>
               <w:t>self</w:t>
             </w:r>
@@ -14662,6 +14643,7 @@
                 <w:color w:val="000000"/>
                 <w:sz w:val="21"/>
                 <w:szCs w:val="21"/>
+                <w:lang w:val="en-US"/>
               </w:rPr>
               <w:t>.generation</w:t>
             </w:r>
@@ -14672,6 +14654,7 @@
                 <w:color w:val="000000"/>
                 <w:sz w:val="21"/>
                 <w:szCs w:val="21"/>
+                <w:lang w:val="en-US"/>
               </w:rPr>
               <w:t xml:space="preserve"> += </w:t>
             </w:r>
@@ -14681,6 +14664,7 @@
                 <w:color w:val="098658"/>
                 <w:sz w:val="21"/>
                 <w:szCs w:val="21"/>
+                <w:lang w:val="en-US"/>
               </w:rPr>
               <w:t>1</w:t>
             </w:r>
@@ -14693,28 +14677,49 @@
         <w:rPr>
           <w:sz w:val="28"/>
           <w:szCs w:val="28"/>
+          <w:lang w:val="en-US"/>
         </w:rPr>
       </w:pPr>
     </w:p>
     <w:p>
       <w:pPr>
         <w:pStyle w:val="24"/>
-      </w:pPr>
-      <w:bookmarkStart w:id="4" w:name="_Toc136540521"/>
-      <w:r>
-        <w:t>1</w:t>
-      </w:r>
-      <w:r>
-        <w:t>.3</w:t>
-      </w:r>
-      <w:r>
-        <w:t xml:space="preserve"> Класс </w:t>
+        <w:rPr>
+          <w:lang w:val="en-US"/>
+        </w:rPr>
+      </w:pPr>
+      <w:bookmarkStart w:id="3" w:name="_Toc136540521"/>
+      <w:proofErr w:type="gramStart"/>
+      <w:r>
+        <w:rPr>
+          <w:lang w:val="en-US"/>
+        </w:rPr>
+        <w:t>1.3</w:t>
+      </w:r>
+      <w:proofErr w:type="gramEnd"/>
+      <w:r>
+        <w:rPr>
+          <w:lang w:val="en-US"/>
+        </w:rPr>
+        <w:t xml:space="preserve"> </w:t>
+      </w:r>
+      <w:r>
+        <w:t>Класс</w:t>
+      </w:r>
+      <w:r>
+        <w:rPr>
+          <w:lang w:val="en-US"/>
+        </w:rPr>
+        <w:t xml:space="preserve"> </w:t>
       </w:r>
       <w:proofErr w:type="spellStart"/>
       <w:r>
+        <w:rPr>
+          <w:lang w:val="en-US"/>
+        </w:rPr>
         <w:t>NeuronPopulation</w:t>
       </w:r>
-      <w:bookmarkEnd w:id="4"/>
+      <w:bookmarkEnd w:id="3"/>
       <w:proofErr w:type="spellEnd"/>
     </w:p>
     <w:p>
@@ -14729,13 +14734,22 @@
           <w:sz w:val="28"/>
           <w:szCs w:val="28"/>
         </w:rPr>
-        <w:t xml:space="preserve">Класс </w:t>
+        <w:t>Класс</w:t>
+      </w:r>
+      <w:r>
+        <w:rPr>
+          <w:sz w:val="28"/>
+          <w:szCs w:val="28"/>
+          <w:lang w:val="en-US"/>
+        </w:rPr>
+        <w:t xml:space="preserve"> </w:t>
       </w:r>
       <w:proofErr w:type="spellStart"/>
       <w:r>
         <w:rPr>
           <w:sz w:val="28"/>
           <w:szCs w:val="28"/>
+          <w:lang w:val="en-US"/>
         </w:rPr>
         <w:t>NeuronPopulation</w:t>
       </w:r>
@@ -14744,8 +14758,84 @@
         <w:rPr>
           <w:sz w:val="28"/>
           <w:szCs w:val="28"/>
-        </w:rPr>
-        <w:t xml:space="preserve"> - реализует логику работы с популяцией </w:t>
+          <w:lang w:val="en-US"/>
+        </w:rPr>
+        <w:t xml:space="preserve"> - </w:t>
+      </w:r>
+      <w:r>
+        <w:rPr>
+          <w:sz w:val="28"/>
+          <w:szCs w:val="28"/>
+        </w:rPr>
+        <w:t>реализует</w:t>
+      </w:r>
+      <w:r>
+        <w:rPr>
+          <w:sz w:val="28"/>
+          <w:szCs w:val="28"/>
+          <w:lang w:val="en-US"/>
+        </w:rPr>
+        <w:t xml:space="preserve"> </w:t>
+      </w:r>
+      <w:r>
+        <w:rPr>
+          <w:sz w:val="28"/>
+          <w:szCs w:val="28"/>
+        </w:rPr>
+        <w:t>логику</w:t>
+      </w:r>
+      <w:r>
+        <w:rPr>
+          <w:sz w:val="28"/>
+          <w:szCs w:val="28"/>
+          <w:lang w:val="en-US"/>
+        </w:rPr>
+        <w:t xml:space="preserve"> </w:t>
+      </w:r>
+      <w:r>
+        <w:rPr>
+          <w:sz w:val="28"/>
+          <w:szCs w:val="28"/>
+        </w:rPr>
+        <w:t>работы</w:t>
+      </w:r>
+      <w:r>
+        <w:rPr>
+          <w:sz w:val="28"/>
+          <w:szCs w:val="28"/>
+          <w:lang w:val="en-US"/>
+        </w:rPr>
+        <w:t xml:space="preserve"> </w:t>
+      </w:r>
+      <w:r>
+        <w:rPr>
+          <w:sz w:val="28"/>
+          <w:szCs w:val="28"/>
+        </w:rPr>
+        <w:t>с</w:t>
+      </w:r>
+      <w:r>
+        <w:rPr>
+          <w:sz w:val="28"/>
+          <w:szCs w:val="28"/>
+          <w:lang w:val="en-US"/>
+        </w:rPr>
+        <w:t xml:space="preserve"> </w:t>
+      </w:r>
+      <w:r>
+        <w:rPr>
+          <w:sz w:val="28"/>
+          <w:szCs w:val="28"/>
+        </w:rPr>
+        <w:t>популяцией</w:t>
+      </w:r>
+      <w:r>
+        <w:rPr>
+          <w:sz w:val="28"/>
+          <w:szCs w:val="28"/>
+          <w:lang w:val="en-US"/>
+        </w:rPr>
+        <w:t xml:space="preserve"> </w:t>
       </w:r>
       <w:proofErr w:type="spellStart"/>
       <w:r>
@@ -14760,8 +14850,16 @@
         <w:rPr>
           <w:sz w:val="28"/>
           <w:szCs w:val="28"/>
-        </w:rPr>
-        <w:t>. Имеются следующие поля:</w:t>
+          <w:lang w:val="en-US"/>
+        </w:rPr>
+        <w:t xml:space="preserve">. </w:t>
+      </w:r>
+      <w:r>
+        <w:rPr>
+          <w:sz w:val="28"/>
+          <w:szCs w:val="28"/>
+        </w:rPr>
+        <w:t>Имеются следующие поля:</w:t>
       </w:r>
     </w:p>
     <w:p>
@@ -15442,7 +15540,14 @@
           <w:sz w:val="28"/>
           <w:szCs w:val="28"/>
         </w:rPr>
-        <w:t xml:space="preserve"> - метод проверяет, что каждый из нейронов во всех </w:t>
+        <w:t xml:space="preserve"> - метод проверяет, что каждый из нейро</w:t>
+      </w:r>
+      <w:r>
+        <w:rPr>
+          <w:sz w:val="28"/>
+          <w:szCs w:val="28"/>
+        </w:rPr>
+        <w:t xml:space="preserve">нов во всех </w:t>
       </w:r>
       <w:proofErr w:type="spellStart"/>
       <w:r>
@@ -15458,39 +15563,28 @@
           <w:sz w:val="28"/>
           <w:szCs w:val="28"/>
         </w:rPr>
-        <w:t xml:space="preserve"> </w:t>
-      </w:r>
-      <w:proofErr w:type="spellStart"/>
-      <w:r>
-        <w:rPr>
-          <w:sz w:val="28"/>
-          <w:szCs w:val="28"/>
-        </w:rPr>
-        <w:t>поучавствовал</w:t>
-      </w:r>
-      <w:proofErr w:type="spellEnd"/>
-      <w:r>
-        <w:rPr>
-          <w:sz w:val="28"/>
-          <w:szCs w:val="28"/>
-        </w:rPr>
-        <w:t xml:space="preserve"> в оценке работы нейронной сети заданное минимальное </w:t>
-      </w:r>
-      <w:proofErr w:type="spellStart"/>
-      <w:r>
-        <w:rPr>
-          <w:sz w:val="28"/>
-          <w:szCs w:val="28"/>
-        </w:rPr>
-        <w:t>количетво</w:t>
-      </w:r>
-      <w:proofErr w:type="spellEnd"/>
-      <w:r>
-        <w:rPr>
-          <w:sz w:val="28"/>
-          <w:szCs w:val="28"/>
-        </w:rPr>
-        <w:t xml:space="preserve"> раз</w:t>
+        <w:t xml:space="preserve"> поуча</w:t>
+      </w:r>
+      <w:r>
+        <w:rPr>
+          <w:sz w:val="28"/>
+          <w:szCs w:val="28"/>
+        </w:rPr>
+        <w:t>ствовал в оценке работы нейронной сети заданное минимальное количе</w:t>
+      </w:r>
+      <w:r>
+        <w:rPr>
+          <w:sz w:val="28"/>
+          <w:szCs w:val="28"/>
+        </w:rPr>
+        <w:t>с</w:t>
+      </w:r>
+      <w:r>
+        <w:rPr>
+          <w:sz w:val="28"/>
+          <w:szCs w:val="28"/>
+        </w:rPr>
+        <w:t>тво раз</w:t>
       </w:r>
     </w:p>
     <w:p>
@@ -15752,21 +15846,7 @@
                 <w:rFonts w:eastAsia="Times New Roman" w:cs="Times New Roman"/>
                 <w:szCs w:val="24"/>
               </w:rPr>
-              <w:t>Л</w:t>
-            </w:r>
-            <w:r>
-              <w:rPr>
-                <w:rFonts w:eastAsia="Times New Roman" w:cs="Times New Roman"/>
-                <w:szCs w:val="24"/>
-              </w:rPr>
-              <w:t>истинг 3</w:t>
-            </w:r>
-            <w:r>
-              <w:rPr>
-                <w:rFonts w:eastAsia="Times New Roman" w:cs="Times New Roman"/>
-                <w:szCs w:val="24"/>
-              </w:rPr>
-              <w:t xml:space="preserve">. Исходный код класса </w:t>
+              <w:t xml:space="preserve">Листинг 3. Исходный код класса </w:t>
             </w:r>
             <w:proofErr w:type="spellStart"/>
             <w:r>
@@ -19510,7 +19590,7 @@
       <w:pPr>
         <w:pStyle w:val="24"/>
       </w:pPr>
-      <w:bookmarkStart w:id="5" w:name="_Toc136540522"/>
+      <w:bookmarkStart w:id="4" w:name="_Toc136540522"/>
       <w:r>
         <w:t>1</w:t>
       </w:r>
@@ -19520,7 +19600,7 @@
       <w:r>
         <w:t xml:space="preserve"> Классы функций активации</w:t>
       </w:r>
-      <w:bookmarkEnd w:id="5"/>
+      <w:bookmarkEnd w:id="4"/>
     </w:p>
     <w:p>
       <w:pPr>
@@ -19666,14 +19746,7 @@
                 <w:rFonts w:eastAsia="Times New Roman" w:cs="Times New Roman"/>
                 <w:szCs w:val="24"/>
               </w:rPr>
-              <w:t>Л</w:t>
-            </w:r>
-            <w:r>
-              <w:rPr>
-                <w:rFonts w:eastAsia="Times New Roman" w:cs="Times New Roman"/>
-                <w:szCs w:val="24"/>
-              </w:rPr>
-              <w:t>истинг 4. Исходный код классов функции активации.</w:t>
+              <w:t>Листинг 4. Исходный код классов функции активации.</w:t>
             </w:r>
           </w:p>
         </w:tc>
@@ -20568,7 +20641,7 @@
       <w:pPr>
         <w:pStyle w:val="24"/>
       </w:pPr>
-      <w:bookmarkStart w:id="6" w:name="_Toc136540523"/>
+      <w:bookmarkStart w:id="5" w:name="_Toc136540523"/>
       <w:r>
         <w:t>1</w:t>
       </w:r>
@@ -20582,7 +20655,7 @@
       <w:r>
         <w:t>Layer</w:t>
       </w:r>
-      <w:bookmarkEnd w:id="6"/>
+      <w:bookmarkEnd w:id="5"/>
       <w:proofErr w:type="spellEnd"/>
     </w:p>
     <w:p>
@@ -20679,8 +20752,16 @@
         <w:rPr>
           <w:sz w:val="28"/>
           <w:szCs w:val="28"/>
-        </w:rPr>
-        <w:t xml:space="preserve"> - функция</w:t>
+          <w:lang w:val="en-US"/>
+        </w:rPr>
+        <w:t xml:space="preserve"> - </w:t>
+      </w:r>
+      <w:r>
+        <w:rPr>
+          <w:sz w:val="28"/>
+          <w:szCs w:val="28"/>
+        </w:rPr>
+        <w:t>функция</w:t>
       </w:r>
       <w:r>
         <w:rPr>
@@ -20905,39 +20986,49 @@
           <w:sz w:val="28"/>
           <w:szCs w:val="28"/>
         </w:rPr>
-        <w:t xml:space="preserve"> - прямой проход по слою. Матрица весов </w:t>
-      </w:r>
-      <w:proofErr w:type="spellStart"/>
-      <w:r>
-        <w:rPr>
-          <w:sz w:val="28"/>
-          <w:szCs w:val="28"/>
-        </w:rPr>
-        <w:t>умножатеся</w:t>
-      </w:r>
-      <w:proofErr w:type="spellEnd"/>
-      <w:r>
-        <w:rPr>
-          <w:sz w:val="28"/>
-          <w:szCs w:val="28"/>
-        </w:rPr>
-        <w:t xml:space="preserve"> на вектор-столбец входных данных, к каждому элементу полученного вектор-</w:t>
-      </w:r>
-      <w:proofErr w:type="spellStart"/>
-      <w:r>
-        <w:rPr>
-          <w:sz w:val="28"/>
-          <w:szCs w:val="28"/>
-        </w:rPr>
-        <w:t>стобца</w:t>
-      </w:r>
-      <w:proofErr w:type="spellEnd"/>
-      <w:r>
-        <w:rPr>
-          <w:sz w:val="28"/>
-          <w:szCs w:val="28"/>
-        </w:rPr>
-        <w:t xml:space="preserve"> применяется функция активации. Параметры: </w:t>
+        <w:t xml:space="preserve"> - прямой прохо</w:t>
+      </w:r>
+      <w:r>
+        <w:rPr>
+          <w:sz w:val="28"/>
+          <w:szCs w:val="28"/>
+        </w:rPr>
+        <w:t>д по слою. Матрица весов умножа</w:t>
+      </w:r>
+      <w:r>
+        <w:rPr>
+          <w:sz w:val="28"/>
+          <w:szCs w:val="28"/>
+        </w:rPr>
+        <w:t>е</w:t>
+      </w:r>
+      <w:r>
+        <w:rPr>
+          <w:sz w:val="28"/>
+          <w:szCs w:val="28"/>
+        </w:rPr>
+        <w:t>т</w:t>
+      </w:r>
+      <w:r>
+        <w:rPr>
+          <w:sz w:val="28"/>
+          <w:szCs w:val="28"/>
+        </w:rPr>
+        <w:t>ся на вектор-столбец входных данных, к каждому элементу полученного вектор-сто</w:t>
+      </w:r>
+      <w:r>
+        <w:rPr>
+          <w:sz w:val="28"/>
+          <w:szCs w:val="28"/>
+        </w:rPr>
+        <w:t>л</w:t>
+      </w:r>
+      <w:r>
+        <w:rPr>
+          <w:sz w:val="28"/>
+          <w:szCs w:val="28"/>
+        </w:rPr>
+        <w:t xml:space="preserve">бца применяется функция активации. Параметры: </w:t>
       </w:r>
     </w:p>
     <w:p>
@@ -21022,28 +21113,7 @@
                 <w:rFonts w:eastAsia="Times New Roman" w:cs="Times New Roman"/>
                 <w:szCs w:val="24"/>
               </w:rPr>
-              <w:t>Л</w:t>
-            </w:r>
-            <w:r>
-              <w:rPr>
-                <w:rFonts w:eastAsia="Times New Roman" w:cs="Times New Roman"/>
-                <w:szCs w:val="24"/>
-              </w:rPr>
-              <w:t>истинг 5</w:t>
-            </w:r>
-            <w:r>
-              <w:rPr>
-                <w:rFonts w:eastAsia="Times New Roman" w:cs="Times New Roman"/>
-                <w:szCs w:val="24"/>
-              </w:rPr>
-              <w:t>. Исходн</w:t>
-            </w:r>
-            <w:r>
-              <w:rPr>
-                <w:rFonts w:eastAsia="Times New Roman" w:cs="Times New Roman"/>
-                <w:szCs w:val="24"/>
-              </w:rPr>
-              <w:t xml:space="preserve">ый код класса </w:t>
+              <w:t xml:space="preserve">Листинг 5. Исходный код класса </w:t>
             </w:r>
             <w:proofErr w:type="spellStart"/>
             <w:r>
@@ -21876,7 +21946,7 @@
       <w:pPr>
         <w:pStyle w:val="24"/>
       </w:pPr>
-      <w:bookmarkStart w:id="7" w:name="_Toc136540524"/>
+      <w:bookmarkStart w:id="6" w:name="_Toc136540524"/>
       <w:r>
         <w:t>1</w:t>
       </w:r>
@@ -21890,7 +21960,7 @@
       <w:r>
         <w:t>NeuralNetwork</w:t>
       </w:r>
-      <w:bookmarkEnd w:id="7"/>
+      <w:bookmarkEnd w:id="6"/>
       <w:proofErr w:type="spellEnd"/>
     </w:p>
     <w:p>
@@ -22275,14 +22345,7 @@
                 <w:rFonts w:eastAsia="Times New Roman" w:cs="Times New Roman"/>
                 <w:szCs w:val="24"/>
               </w:rPr>
-              <w:t>Л</w:t>
-            </w:r>
-            <w:r>
-              <w:rPr>
-                <w:rFonts w:eastAsia="Times New Roman" w:cs="Times New Roman"/>
-                <w:szCs w:val="24"/>
-              </w:rPr>
-              <w:t xml:space="preserve">истинг 6. Исходный код класса </w:t>
+              <w:t xml:space="preserve">Листинг 6. Исходный код класса </w:t>
             </w:r>
             <w:proofErr w:type="spellStart"/>
             <w:r>
@@ -24038,6 +24101,7 @@
                 <w:color w:val="000000"/>
                 <w:sz w:val="21"/>
                 <w:szCs w:val="21"/>
+                <w:lang w:val="en-US"/>
               </w:rPr>
             </w:pPr>
             <w:r>
@@ -24057,6 +24121,7 @@
                 <w:color w:val="0000FF"/>
                 <w:sz w:val="21"/>
                 <w:szCs w:val="21"/>
+                <w:lang w:val="en-US"/>
               </w:rPr>
               <w:t>self</w:t>
             </w:r>
@@ -24066,6 +24131,7 @@
                 <w:color w:val="000000"/>
                 <w:sz w:val="21"/>
                 <w:szCs w:val="21"/>
+                <w:lang w:val="en-US"/>
               </w:rPr>
               <w:t>.layers</w:t>
             </w:r>
@@ -24076,6 +24142,7 @@
                 <w:color w:val="000000"/>
                 <w:sz w:val="21"/>
                 <w:szCs w:val="21"/>
+                <w:lang w:val="en-US"/>
               </w:rPr>
               <w:t xml:space="preserve"> = []</w:t>
             </w:r>
@@ -24719,7 +24786,7 @@
           <w:lang w:val="en-US"/>
         </w:rPr>
       </w:pPr>
-      <w:bookmarkStart w:id="8" w:name="_Toc136540525"/>
+      <w:bookmarkStart w:id="7" w:name="_Toc136540525"/>
       <w:proofErr w:type="gramStart"/>
       <w:r>
         <w:rPr>
@@ -24728,6 +24795,9 @@
         <w:t>1.</w:t>
       </w:r>
       <w:r>
+        <w:rPr>
+          <w:lang w:val="en-US"/>
+        </w:rPr>
         <w:t>7</w:t>
       </w:r>
       <w:proofErr w:type="gramEnd"/>
@@ -24753,7 +24823,7 @@
         </w:rPr>
         <w:t>ESPAlgorithm</w:t>
       </w:r>
-      <w:bookmarkEnd w:id="8"/>
+      <w:bookmarkEnd w:id="7"/>
       <w:proofErr w:type="spellEnd"/>
     </w:p>
     <w:p>
@@ -25911,23 +25981,21 @@
           <w:szCs w:val="28"/>
         </w:rPr>
         <w:lastRenderedPageBreak/>
-        <w:t xml:space="preserve">работу, возвращая количество попыток, которое потребовалось для того, чтобы каждый нейрон </w:t>
-      </w:r>
-      <w:proofErr w:type="spellStart"/>
-      <w:r>
-        <w:rPr>
-          <w:sz w:val="28"/>
-          <w:szCs w:val="28"/>
-        </w:rPr>
-        <w:t>поучавствовал</w:t>
-      </w:r>
-      <w:proofErr w:type="spellEnd"/>
-      <w:r>
-        <w:rPr>
-          <w:sz w:val="28"/>
-          <w:szCs w:val="28"/>
-        </w:rPr>
-        <w:t xml:space="preserve"> в работе сети. Получив значение кумулятивной приспособленности, происходит обновление средней приспособленности вызовом метода </w:t>
+        <w:t xml:space="preserve">работу, возвращая количество попыток, которое потребовалось для того, чтобы каждый </w:t>
+      </w:r>
+      <w:r>
+        <w:rPr>
+          <w:sz w:val="28"/>
+          <w:szCs w:val="28"/>
+        </w:rPr>
+        <w:t>нейрон поуча</w:t>
+      </w:r>
+      <w:r>
+        <w:rPr>
+          <w:sz w:val="28"/>
+          <w:szCs w:val="28"/>
+        </w:rPr>
+        <w:t xml:space="preserve">ствовал в работе сети. Получив значение кумулятивной приспособленности, происходит обновление средней приспособленности вызовом метода </w:t>
       </w:r>
       <w:proofErr w:type="spellStart"/>
       <w:r>
@@ -26155,21 +26223,7 @@
                 <w:rFonts w:eastAsia="Times New Roman" w:cs="Times New Roman"/>
                 <w:szCs w:val="24"/>
               </w:rPr>
-              <w:t>Л</w:t>
-            </w:r>
-            <w:r>
-              <w:rPr>
-                <w:rFonts w:eastAsia="Times New Roman" w:cs="Times New Roman"/>
-                <w:szCs w:val="24"/>
-              </w:rPr>
-              <w:t>истинг 7</w:t>
-            </w:r>
-            <w:r>
-              <w:rPr>
-                <w:rFonts w:eastAsia="Times New Roman" w:cs="Times New Roman"/>
-                <w:szCs w:val="24"/>
-              </w:rPr>
-              <w:t xml:space="preserve">. Исходный код класса </w:t>
+              <w:t xml:space="preserve">Листинг 7. Исходный код класса </w:t>
             </w:r>
             <w:proofErr w:type="spellStart"/>
             <w:r>
@@ -32310,6 +32364,7 @@
                 <w:color w:val="000000"/>
                 <w:sz w:val="21"/>
                 <w:szCs w:val="21"/>
+                <w:lang w:val="en-US"/>
               </w:rPr>
             </w:pPr>
             <w:r>
@@ -32329,6 +32384,7 @@
                 <w:color w:val="000000"/>
                 <w:sz w:val="21"/>
                 <w:szCs w:val="21"/>
+                <w:lang w:val="en-US"/>
               </w:rPr>
               <w:t>neural_network</w:t>
             </w:r>
@@ -32339,6 +32395,7 @@
                 <w:color w:val="000000"/>
                 <w:sz w:val="21"/>
                 <w:szCs w:val="21"/>
+                <w:lang w:val="en-US"/>
               </w:rPr>
               <w:t>=</w:t>
             </w:r>
@@ -32349,6 +32406,7 @@
                 <w:color w:val="000000"/>
                 <w:sz w:val="21"/>
                 <w:szCs w:val="21"/>
+                <w:lang w:val="en-US"/>
               </w:rPr>
               <w:t>neural_network</w:t>
             </w:r>
@@ -32359,6 +32417,7 @@
                 <w:color w:val="000000"/>
                 <w:sz w:val="21"/>
                 <w:szCs w:val="21"/>
+                <w:lang w:val="en-US"/>
               </w:rPr>
               <w:t>,</w:t>
             </w:r>
@@ -32758,14 +32817,14 @@
       <w:pPr>
         <w:pStyle w:val="17"/>
       </w:pPr>
-      <w:bookmarkStart w:id="9" w:name="_Toc136540526"/>
+      <w:bookmarkStart w:id="8" w:name="_Toc136540526"/>
       <w:r>
         <w:t>2</w:t>
       </w:r>
       <w:r>
         <w:t xml:space="preserve"> Результаты работы программы</w:t>
       </w:r>
-      <w:bookmarkEnd w:id="9"/>
+      <w:bookmarkEnd w:id="8"/>
     </w:p>
     <w:p>
       <w:pPr>
@@ -32887,23 +32946,23 @@
           <w:sz w:val="28"/>
           <w:szCs w:val="28"/>
         </w:rPr>
-        <w:t xml:space="preserve">минимальное количество попыток, в которых должен </w:t>
-      </w:r>
-      <w:proofErr w:type="spellStart"/>
-      <w:r>
-        <w:rPr>
-          <w:sz w:val="28"/>
-          <w:szCs w:val="28"/>
-        </w:rPr>
-        <w:t>учавствовать</w:t>
-      </w:r>
-      <w:proofErr w:type="spellEnd"/>
-      <w:r>
-        <w:rPr>
-          <w:sz w:val="28"/>
-          <w:szCs w:val="28"/>
-        </w:rPr>
-        <w:t xml:space="preserve"> нейрон: 2</w:t>
+        <w:t>минимальное количеств</w:t>
+      </w:r>
+      <w:r>
+        <w:rPr>
+          <w:sz w:val="28"/>
+          <w:szCs w:val="28"/>
+        </w:rPr>
+        <w:t>о попыток, в которых должен уча</w:t>
+      </w:r>
+      <w:bookmarkStart w:id="9" w:name="_GoBack"/>
+      <w:bookmarkEnd w:id="9"/>
+      <w:r>
+        <w:rPr>
+          <w:sz w:val="28"/>
+          <w:szCs w:val="28"/>
+        </w:rPr>
+        <w:t>ствовать нейрон: 2</w:t>
       </w:r>
     </w:p>
     <w:p>
@@ -37765,6 +37824,7 @@
   <w:style w:type="character" w:default="1" w:styleId="a0">
     <w:name w:val="Default Paragraph Font"/>
     <w:uiPriority w:val="1"/>
+    <w:semiHidden/>
     <w:unhideWhenUsed/>
   </w:style>
   <w:style w:type="table" w:default="1" w:styleId="a1">
@@ -38526,7 +38586,7 @@
 </file>
 
 <file path=customXml/itemProps1.xml><?xml version="1.0" encoding="utf-8"?>
-<ds:datastoreItem xmlns:ds="http://schemas.openxmlformats.org/officeDocument/2006/customXml" ds:itemID="{36457C72-9D91-4B8D-8296-69684507D7C7}">
+<ds:datastoreItem xmlns:ds="http://schemas.openxmlformats.org/officeDocument/2006/customXml" ds:itemID="{297296EC-A073-42D5-878E-F51847F5A0C1}">
   <ds:schemaRefs>
     <ds:schemaRef ds:uri="http://schemas.openxmlformats.org/officeDocument/2006/bibliography"/>
   </ds:schemaRefs>
